--- a/Documentação/Programação WEB II.docx
+++ b/Documentação/Programação WEB II.docx
@@ -1198,13 +1198,1596 @@
     </w:p>
     <w:p>
       <w:pPr>
-        <w:jc w:val="both"/>
-        <w:rPr>
-          <w:rFonts w:ascii="Times New Roman" w:eastAsia="Arial" w:hAnsi="Times New Roman" w:cs="Times New Roman"/>
+        <w:jc w:val="center"/>
+        <w:rPr>
+          <w:rFonts w:ascii="Times New Roman" w:eastAsia="Arial" w:hAnsi="Times New Roman" w:cs="Times New Roman"/>
+          <w:b/>
+          <w:bCs/>
           <w:sz w:val="36"/>
           <w:szCs w:val="36"/>
         </w:rPr>
       </w:pPr>
+      <w:r>
+        <w:rPr>
+          <w:rFonts w:ascii="Times New Roman" w:eastAsia="Arial" w:hAnsi="Times New Roman" w:cs="Times New Roman"/>
+          <w:b/>
+          <w:bCs/>
+          <w:sz w:val="36"/>
+          <w:szCs w:val="36"/>
+        </w:rPr>
+        <w:t>Caso de Uso</w:t>
+      </w:r>
+    </w:p>
+    <w:p>
+      <w:pPr>
+        <w:jc w:val="center"/>
+        <w:rPr>
+          <w:rFonts w:ascii="Times New Roman" w:eastAsia="Arial" w:hAnsi="Times New Roman" w:cs="Times New Roman"/>
+          <w:b/>
+          <w:bCs/>
+          <w:sz w:val="36"/>
+          <w:szCs w:val="36"/>
+        </w:rPr>
+      </w:pPr>
+      <w:r>
+        <w:rPr>
+          <w:rFonts w:ascii="Times New Roman" w:eastAsia="Arial" w:hAnsi="Times New Roman" w:cs="Times New Roman"/>
+          <w:b/>
+          <w:bCs/>
+          <w:noProof/>
+          <w:sz w:val="36"/>
+          <w:szCs w:val="36"/>
+        </w:rPr>
+        <mc:AlternateContent>
+          <mc:Choice Requires="wps">
+            <w:drawing>
+              <wp:anchor distT="0" distB="0" distL="114300" distR="114300" simplePos="0" relativeHeight="251688960" behindDoc="0" locked="0" layoutInCell="1" allowOverlap="1" wp14:anchorId="1FC47DE6" wp14:editId="56F5969E">
+                <wp:simplePos x="0" y="0"/>
+                <wp:positionH relativeFrom="column">
+                  <wp:posOffset>4724400</wp:posOffset>
+                </wp:positionH>
+                <wp:positionV relativeFrom="paragraph">
+                  <wp:posOffset>1334770</wp:posOffset>
+                </wp:positionV>
+                <wp:extent cx="809625" cy="619125"/>
+                <wp:effectExtent l="0" t="0" r="28575" b="28575"/>
+                <wp:wrapNone/>
+                <wp:docPr id="17" name="Elipse 17"/>
+                <wp:cNvGraphicFramePr/>
+                <a:graphic xmlns:a="http://schemas.openxmlformats.org/drawingml/2006/main">
+                  <a:graphicData uri="http://schemas.microsoft.com/office/word/2010/wordprocessingShape">
+                    <wps:wsp>
+                      <wps:cNvSpPr/>
+                      <wps:spPr>
+                        <a:xfrm>
+                          <a:off x="0" y="0"/>
+                          <a:ext cx="809625" cy="619125"/>
+                        </a:xfrm>
+                        <a:prstGeom prst="ellipse">
+                          <a:avLst/>
+                        </a:prstGeom>
+                      </wps:spPr>
+                      <wps:style>
+                        <a:lnRef idx="2">
+                          <a:schemeClr val="accent1">
+                            <a:shade val="50000"/>
+                          </a:schemeClr>
+                        </a:lnRef>
+                        <a:fillRef idx="1">
+                          <a:schemeClr val="accent1"/>
+                        </a:fillRef>
+                        <a:effectRef idx="0">
+                          <a:schemeClr val="accent1"/>
+                        </a:effectRef>
+                        <a:fontRef idx="minor">
+                          <a:schemeClr val="lt1"/>
+                        </a:fontRef>
+                      </wps:style>
+                      <wps:txbx>
+                        <w:txbxContent>
+                          <w:p>
+                            <w:pPr>
+                              <w:jc w:val="center"/>
+                            </w:pPr>
+                            <w:r>
+                              <w:t>Listar</w:t>
+                            </w:r>
+                          </w:p>
+                        </w:txbxContent>
+                      </wps:txbx>
+                      <wps:bodyPr rot="0" spcFirstLastPara="0" vertOverflow="overflow" horzOverflow="overflow" vert="horz" wrap="square" lIns="91440" tIns="45720" rIns="91440" bIns="45720" numCol="1" spcCol="0" rtlCol="0" fromWordArt="0" anchor="ctr" anchorCtr="0" forceAA="0" compatLnSpc="1">
+                        <a:prstTxWarp prst="textNoShape">
+                          <a:avLst/>
+                        </a:prstTxWarp>
+                        <a:noAutofit/>
+                      </wps:bodyPr>
+                    </wps:wsp>
+                  </a:graphicData>
+                </a:graphic>
+                <wp14:sizeRelH relativeFrom="margin">
+                  <wp14:pctWidth>0</wp14:pctWidth>
+                </wp14:sizeRelH>
+                <wp14:sizeRelV relativeFrom="margin">
+                  <wp14:pctHeight>0</wp14:pctHeight>
+                </wp14:sizeRelV>
+              </wp:anchor>
+            </w:drawing>
+          </mc:Choice>
+          <mc:Fallback>
+            <w:pict>
+              <v:oval w14:anchorId="1FC47DE6" id="Elipse 17" o:spid="_x0000_s1026" style="position:absolute;left:0;text-align:left;margin-left:372pt;margin-top:105.1pt;width:63.75pt;height:48.75pt;z-index:251688960;visibility:visible;mso-wrap-style:square;mso-width-percent:0;mso-height-percent:0;mso-wrap-distance-left:9pt;mso-wrap-distance-top:0;mso-wrap-distance-right:9pt;mso-wrap-distance-bottom:0;mso-position-horizontal:absolute;mso-position-horizontal-relative:text;mso-position-vertical:absolute;mso-position-vertical-relative:text;mso-width-percent:0;mso-height-percent:0;mso-width-relative:margin;mso-height-relative:margin;v-text-anchor:middle" o:gfxdata="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" fillcolor="#4472c4 [3204]" strokecolor="#1f3763 [1604]" strokeweight="1pt">
+                <v:stroke joinstyle="miter"/>
+                <v:textbox>
+                  <w:txbxContent>
+                    <w:p>
+                      <w:pPr>
+                        <w:jc w:val="center"/>
+                      </w:pPr>
+                      <w:r>
+                        <w:t>Listar</w:t>
+                      </w:r>
+                    </w:p>
+                  </w:txbxContent>
+                </v:textbox>
+              </v:oval>
+            </w:pict>
+          </mc:Fallback>
+        </mc:AlternateContent>
+      </w:r>
+      <w:r>
+        <w:rPr>
+          <w:rFonts w:ascii="Times New Roman" w:eastAsia="Arial" w:hAnsi="Times New Roman" w:cs="Times New Roman"/>
+          <w:b/>
+          <w:bCs/>
+          <w:sz w:val="36"/>
+          <w:szCs w:val="36"/>
+        </w:rPr>
+        <mc:AlternateContent>
+          <mc:Choice Requires="wps">
+            <w:drawing>
+              <wp:anchor distT="0" distB="0" distL="114300" distR="114300" simplePos="0" relativeHeight="251691008" behindDoc="0" locked="0" layoutInCell="1" allowOverlap="1" wp14:anchorId="1C67111C" wp14:editId="523F15AC">
+                <wp:simplePos x="0" y="0"/>
+                <wp:positionH relativeFrom="column">
+                  <wp:posOffset>5133974</wp:posOffset>
+                </wp:positionH>
+                <wp:positionV relativeFrom="paragraph">
+                  <wp:posOffset>782320</wp:posOffset>
+                </wp:positionV>
+                <wp:extent cx="9525" cy="438150"/>
+                <wp:effectExtent l="0" t="0" r="28575" b="19050"/>
+                <wp:wrapNone/>
+                <wp:docPr id="18" name="Conector reto 18"/>
+                <wp:cNvGraphicFramePr/>
+                <a:graphic xmlns:a="http://schemas.openxmlformats.org/drawingml/2006/main">
+                  <a:graphicData uri="http://schemas.microsoft.com/office/word/2010/wordprocessingShape">
+                    <wps:wsp>
+                      <wps:cNvCnPr/>
+                      <wps:spPr>
+                        <a:xfrm>
+                          <a:off x="0" y="0"/>
+                          <a:ext cx="9525" cy="438150"/>
+                        </a:xfrm>
+                        <a:prstGeom prst="line">
+                          <a:avLst/>
+                        </a:prstGeom>
+                      </wps:spPr>
+                      <wps:style>
+                        <a:lnRef idx="3">
+                          <a:schemeClr val="dk1"/>
+                        </a:lnRef>
+                        <a:fillRef idx="0">
+                          <a:schemeClr val="dk1"/>
+                        </a:fillRef>
+                        <a:effectRef idx="2">
+                          <a:schemeClr val="dk1"/>
+                        </a:effectRef>
+                        <a:fontRef idx="minor">
+                          <a:schemeClr val="tx1"/>
+                        </a:fontRef>
+                      </wps:style>
+                      <wps:bodyPr/>
+                    </wps:wsp>
+                  </a:graphicData>
+                </a:graphic>
+                <wp14:sizeRelH relativeFrom="margin">
+                  <wp14:pctWidth>0</wp14:pctWidth>
+                </wp14:sizeRelH>
+                <wp14:sizeRelV relativeFrom="margin">
+                  <wp14:pctHeight>0</wp14:pctHeight>
+                </wp14:sizeRelV>
+              </wp:anchor>
+            </w:drawing>
+          </mc:Choice>
+          <mc:Fallback>
+            <w:pict>
+              <v:line w14:anchorId="4087FD98" id="Conector reto 18" o:spid="_x0000_s1026" style="position:absolute;z-index:251691008;visibility:visible;mso-wrap-style:square;mso-width-percent:0;mso-height-percent:0;mso-wrap-distance-left:9pt;mso-wrap-distance-top:0;mso-wrap-distance-right:9pt;mso-wrap-distance-bottom:0;mso-position-horizontal:absolute;mso-position-horizontal-relative:text;mso-position-vertical:absolute;mso-position-vertical-relative:text;mso-width-percent:0;mso-height-percent:0;mso-width-relative:margin;mso-height-relative:margin" from="404.25pt,61.6pt" to="405pt,96.1pt" o:gfxdata="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" strokecolor="black [3200]" strokeweight="1.5pt">
+                <v:stroke joinstyle="miter"/>
+              </v:line>
+            </w:pict>
+          </mc:Fallback>
+        </mc:AlternateContent>
+      </w:r>
+      <w:r>
+        <w:rPr>
+          <w:rFonts w:ascii="Times New Roman" w:eastAsia="Arial" w:hAnsi="Times New Roman" w:cs="Times New Roman"/>
+          <w:b/>
+          <w:bCs/>
+          <w:sz w:val="36"/>
+          <w:szCs w:val="36"/>
+        </w:rPr>
+        <mc:AlternateContent>
+          <mc:Choice Requires="wps">
+            <w:drawing>
+              <wp:anchor distT="0" distB="0" distL="114300" distR="114300" simplePos="0" relativeHeight="251684864" behindDoc="0" locked="0" layoutInCell="1" allowOverlap="1" wp14:anchorId="05730A0D" wp14:editId="7C0EB778">
+                <wp:simplePos x="0" y="0"/>
+                <wp:positionH relativeFrom="column">
+                  <wp:posOffset>3590925</wp:posOffset>
+                </wp:positionH>
+                <wp:positionV relativeFrom="paragraph">
+                  <wp:posOffset>639445</wp:posOffset>
+                </wp:positionV>
+                <wp:extent cx="1133475" cy="66675"/>
+                <wp:effectExtent l="0" t="0" r="28575" b="28575"/>
+                <wp:wrapNone/>
+                <wp:docPr id="14" name="Conector reto 14"/>
+                <wp:cNvGraphicFramePr/>
+                <a:graphic xmlns:a="http://schemas.openxmlformats.org/drawingml/2006/main">
+                  <a:graphicData uri="http://schemas.microsoft.com/office/word/2010/wordprocessingShape">
+                    <wps:wsp>
+                      <wps:cNvCnPr/>
+                      <wps:spPr>
+                        <a:xfrm flipH="1">
+                          <a:off x="0" y="0"/>
+                          <a:ext cx="1133475" cy="66675"/>
+                        </a:xfrm>
+                        <a:prstGeom prst="line">
+                          <a:avLst/>
+                        </a:prstGeom>
+                      </wps:spPr>
+                      <wps:style>
+                        <a:lnRef idx="3">
+                          <a:schemeClr val="dk1"/>
+                        </a:lnRef>
+                        <a:fillRef idx="0">
+                          <a:schemeClr val="dk1"/>
+                        </a:fillRef>
+                        <a:effectRef idx="2">
+                          <a:schemeClr val="dk1"/>
+                        </a:effectRef>
+                        <a:fontRef idx="minor">
+                          <a:schemeClr val="tx1"/>
+                        </a:fontRef>
+                      </wps:style>
+                      <wps:bodyPr/>
+                    </wps:wsp>
+                  </a:graphicData>
+                </a:graphic>
+                <wp14:sizeRelH relativeFrom="margin">
+                  <wp14:pctWidth>0</wp14:pctWidth>
+                </wp14:sizeRelH>
+                <wp14:sizeRelV relativeFrom="margin">
+                  <wp14:pctHeight>0</wp14:pctHeight>
+                </wp14:sizeRelV>
+              </wp:anchor>
+            </w:drawing>
+          </mc:Choice>
+          <mc:Fallback>
+            <w:pict>
+              <v:line w14:anchorId="3918DEE4" id="Conector reto 14" o:spid="_x0000_s1026" style="position:absolute;flip:x;z-index:251684864;visibility:visible;mso-wrap-style:square;mso-width-percent:0;mso-height-percent:0;mso-wrap-distance-left:9pt;mso-wrap-distance-top:0;mso-wrap-distance-right:9pt;mso-wrap-distance-bottom:0;mso-position-horizontal:absolute;mso-position-horizontal-relative:text;mso-position-vertical:absolute;mso-position-vertical-relative:text;mso-width-percent:0;mso-height-percent:0;mso-width-relative:margin;mso-height-relative:margin" from="282.75pt,50.35pt" to="372pt,55.6pt" o:gfxdata="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" strokecolor="black [3200]" strokeweight="1.5pt">
+                <v:stroke joinstyle="miter"/>
+              </v:line>
+            </w:pict>
+          </mc:Fallback>
+        </mc:AlternateContent>
+      </w:r>
+      <w:r>
+        <w:rPr>
+          <w:rFonts w:ascii="Times New Roman" w:eastAsia="Arial" w:hAnsi="Times New Roman" w:cs="Times New Roman"/>
+          <w:b/>
+          <w:bCs/>
+          <w:sz w:val="36"/>
+          <w:szCs w:val="36"/>
+        </w:rPr>
+        <mc:AlternateContent>
+          <mc:Choice Requires="wps">
+            <w:drawing>
+              <wp:anchor distT="0" distB="0" distL="114300" distR="114300" simplePos="0" relativeHeight="251685888" behindDoc="0" locked="0" layoutInCell="1" allowOverlap="1" wp14:anchorId="48693692" wp14:editId="5BA163FD">
+                <wp:simplePos x="0" y="0"/>
+                <wp:positionH relativeFrom="column">
+                  <wp:posOffset>3609975</wp:posOffset>
+                </wp:positionH>
+                <wp:positionV relativeFrom="paragraph">
+                  <wp:posOffset>687070</wp:posOffset>
+                </wp:positionV>
+                <wp:extent cx="1123950" cy="914400"/>
+                <wp:effectExtent l="0" t="0" r="19050" b="19050"/>
+                <wp:wrapNone/>
+                <wp:docPr id="15" name="Conector reto 15"/>
+                <wp:cNvGraphicFramePr/>
+                <a:graphic xmlns:a="http://schemas.openxmlformats.org/drawingml/2006/main">
+                  <a:graphicData uri="http://schemas.microsoft.com/office/word/2010/wordprocessingShape">
+                    <wps:wsp>
+                      <wps:cNvCnPr/>
+                      <wps:spPr>
+                        <a:xfrm flipH="1">
+                          <a:off x="0" y="0"/>
+                          <a:ext cx="1123950" cy="914400"/>
+                        </a:xfrm>
+                        <a:prstGeom prst="line">
+                          <a:avLst/>
+                        </a:prstGeom>
+                      </wps:spPr>
+                      <wps:style>
+                        <a:lnRef idx="3">
+                          <a:schemeClr val="dk1"/>
+                        </a:lnRef>
+                        <a:fillRef idx="0">
+                          <a:schemeClr val="dk1"/>
+                        </a:fillRef>
+                        <a:effectRef idx="2">
+                          <a:schemeClr val="dk1"/>
+                        </a:effectRef>
+                        <a:fontRef idx="minor">
+                          <a:schemeClr val="tx1"/>
+                        </a:fontRef>
+                      </wps:style>
+                      <wps:bodyPr/>
+                    </wps:wsp>
+                  </a:graphicData>
+                </a:graphic>
+                <wp14:sizeRelH relativeFrom="margin">
+                  <wp14:pctWidth>0</wp14:pctWidth>
+                </wp14:sizeRelH>
+                <wp14:sizeRelV relativeFrom="margin">
+                  <wp14:pctHeight>0</wp14:pctHeight>
+                </wp14:sizeRelV>
+              </wp:anchor>
+            </w:drawing>
+          </mc:Choice>
+          <mc:Fallback>
+            <w:pict>
+              <v:line w14:anchorId="0FF6D01B" id="Conector reto 15" o:spid="_x0000_s1026" style="position:absolute;flip:x;z-index:251685888;visibility:visible;mso-wrap-style:square;mso-width-percent:0;mso-height-percent:0;mso-wrap-distance-left:9pt;mso-wrap-distance-top:0;mso-wrap-distance-right:9pt;mso-wrap-distance-bottom:0;mso-position-horizontal:absolute;mso-position-horizontal-relative:text;mso-position-vertical:absolute;mso-position-vertical-relative:text;mso-width-percent:0;mso-height-percent:0;mso-width-relative:margin;mso-height-relative:margin" from="284.25pt,54.1pt" to="372.75pt,126.1pt" o:gfxdata="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" strokecolor="black [3200]" strokeweight="1.5pt">
+                <v:stroke joinstyle="miter"/>
+              </v:line>
+            </w:pict>
+          </mc:Fallback>
+        </mc:AlternateContent>
+      </w:r>
+      <w:r>
+        <w:rPr>
+          <w:rFonts w:ascii="Times New Roman" w:eastAsia="Arial" w:hAnsi="Times New Roman" w:cs="Times New Roman"/>
+          <w:b/>
+          <w:bCs/>
+          <w:sz w:val="36"/>
+          <w:szCs w:val="36"/>
+        </w:rPr>
+        <mc:AlternateContent>
+          <mc:Choice Requires="wps">
+            <w:drawing>
+              <wp:anchor distT="0" distB="0" distL="114300" distR="114300" simplePos="0" relativeHeight="251686912" behindDoc="0" locked="0" layoutInCell="1" allowOverlap="1" wp14:anchorId="6DDEF88F" wp14:editId="5985C23E">
+                <wp:simplePos x="0" y="0"/>
+                <wp:positionH relativeFrom="column">
+                  <wp:posOffset>3590925</wp:posOffset>
+                </wp:positionH>
+                <wp:positionV relativeFrom="paragraph">
+                  <wp:posOffset>658494</wp:posOffset>
+                </wp:positionV>
+                <wp:extent cx="1152525" cy="2314575"/>
+                <wp:effectExtent l="0" t="0" r="28575" b="28575"/>
+                <wp:wrapNone/>
+                <wp:docPr id="16" name="Conector reto 16"/>
+                <wp:cNvGraphicFramePr/>
+                <a:graphic xmlns:a="http://schemas.openxmlformats.org/drawingml/2006/main">
+                  <a:graphicData uri="http://schemas.microsoft.com/office/word/2010/wordprocessingShape">
+                    <wps:wsp>
+                      <wps:cNvCnPr/>
+                      <wps:spPr>
+                        <a:xfrm flipH="1">
+                          <a:off x="0" y="0"/>
+                          <a:ext cx="1152525" cy="2314575"/>
+                        </a:xfrm>
+                        <a:prstGeom prst="line">
+                          <a:avLst/>
+                        </a:prstGeom>
+                      </wps:spPr>
+                      <wps:style>
+                        <a:lnRef idx="3">
+                          <a:schemeClr val="dk1"/>
+                        </a:lnRef>
+                        <a:fillRef idx="0">
+                          <a:schemeClr val="dk1"/>
+                        </a:fillRef>
+                        <a:effectRef idx="2">
+                          <a:schemeClr val="dk1"/>
+                        </a:effectRef>
+                        <a:fontRef idx="minor">
+                          <a:schemeClr val="tx1"/>
+                        </a:fontRef>
+                      </wps:style>
+                      <wps:bodyPr/>
+                    </wps:wsp>
+                  </a:graphicData>
+                </a:graphic>
+                <wp14:sizeRelH relativeFrom="margin">
+                  <wp14:pctWidth>0</wp14:pctWidth>
+                </wp14:sizeRelH>
+                <wp14:sizeRelV relativeFrom="margin">
+                  <wp14:pctHeight>0</wp14:pctHeight>
+                </wp14:sizeRelV>
+              </wp:anchor>
+            </w:drawing>
+          </mc:Choice>
+          <mc:Fallback>
+            <w:pict>
+              <v:line w14:anchorId="60B38321" id="Conector reto 16" o:spid="_x0000_s1026" style="position:absolute;flip:x;z-index:251686912;visibility:visible;mso-wrap-style:square;mso-width-percent:0;mso-height-percent:0;mso-wrap-distance-left:9pt;mso-wrap-distance-top:0;mso-wrap-distance-right:9pt;mso-wrap-distance-bottom:0;mso-position-horizontal:absolute;mso-position-horizontal-relative:text;mso-position-vertical:absolute;mso-position-vertical-relative:text;mso-width-percent:0;mso-height-percent:0;mso-width-relative:margin;mso-height-relative:margin" from="282.75pt,51.85pt" to="373.5pt,234.1pt" o:gfxdata="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" strokecolor="black [3200]" strokeweight="1.5pt">
+                <v:stroke joinstyle="miter"/>
+              </v:line>
+            </w:pict>
+          </mc:Fallback>
+        </mc:AlternateContent>
+      </w:r>
+      <w:r>
+        <w:rPr>
+          <w:rFonts w:ascii="Times New Roman" w:eastAsia="Arial" w:hAnsi="Times New Roman" w:cs="Times New Roman"/>
+          <w:b/>
+          <w:bCs/>
+          <w:noProof/>
+          <w:sz w:val="36"/>
+          <w:szCs w:val="36"/>
+        </w:rPr>
+        <mc:AlternateContent>
+          <mc:Choice Requires="wps">
+            <w:drawing>
+              <wp:anchor distT="0" distB="0" distL="114300" distR="114300" simplePos="0" relativeHeight="251682816" behindDoc="0" locked="0" layoutInCell="1" allowOverlap="1" wp14:anchorId="7325FF50" wp14:editId="6F6E1D4E">
+                <wp:simplePos x="0" y="0"/>
+                <wp:positionH relativeFrom="column">
+                  <wp:posOffset>4752975</wp:posOffset>
+                </wp:positionH>
+                <wp:positionV relativeFrom="paragraph">
+                  <wp:posOffset>86995</wp:posOffset>
+                </wp:positionV>
+                <wp:extent cx="685800" cy="600075"/>
+                <wp:effectExtent l="0" t="0" r="19050" b="28575"/>
+                <wp:wrapNone/>
+                <wp:docPr id="13" name="Elipse 13"/>
+                <wp:cNvGraphicFramePr/>
+                <a:graphic xmlns:a="http://schemas.openxmlformats.org/drawingml/2006/main">
+                  <a:graphicData uri="http://schemas.microsoft.com/office/word/2010/wordprocessingShape">
+                    <wps:wsp>
+                      <wps:cNvSpPr/>
+                      <wps:spPr>
+                        <a:xfrm>
+                          <a:off x="0" y="0"/>
+                          <a:ext cx="685800" cy="600075"/>
+                        </a:xfrm>
+                        <a:prstGeom prst="ellipse">
+                          <a:avLst/>
+                        </a:prstGeom>
+                      </wps:spPr>
+                      <wps:style>
+                        <a:lnRef idx="2">
+                          <a:schemeClr val="dk1">
+                            <a:shade val="50000"/>
+                          </a:schemeClr>
+                        </a:lnRef>
+                        <a:fillRef idx="1">
+                          <a:schemeClr val="dk1"/>
+                        </a:fillRef>
+                        <a:effectRef idx="0">
+                          <a:schemeClr val="dk1"/>
+                        </a:effectRef>
+                        <a:fontRef idx="minor">
+                          <a:schemeClr val="lt1"/>
+                        </a:fontRef>
+                      </wps:style>
+                      <wps:txbx>
+                        <w:txbxContent>
+                          <w:p>
+                            <w:pPr>
+                              <w:jc w:val="center"/>
+                            </w:pPr>
+                            <w:r>
+                              <w:t>App</w:t>
+                            </w:r>
+                          </w:p>
+                        </w:txbxContent>
+                      </wps:txbx>
+                      <wps:bodyPr rot="0" spcFirstLastPara="0" vertOverflow="overflow" horzOverflow="overflow" vert="horz" wrap="square" lIns="91440" tIns="45720" rIns="91440" bIns="45720" numCol="1" spcCol="0" rtlCol="0" fromWordArt="0" anchor="ctr" anchorCtr="0" forceAA="0" compatLnSpc="1">
+                        <a:prstTxWarp prst="textNoShape">
+                          <a:avLst/>
+                        </a:prstTxWarp>
+                        <a:noAutofit/>
+                      </wps:bodyPr>
+                    </wps:wsp>
+                  </a:graphicData>
+                </a:graphic>
+              </wp:anchor>
+            </w:drawing>
+          </mc:Choice>
+          <mc:Fallback>
+            <w:pict>
+              <v:oval w14:anchorId="7325FF50" id="Elipse 13" o:spid="_x0000_s1027" style="position:absolute;left:0;text-align:left;margin-left:374.25pt;margin-top:6.85pt;width:54pt;height:47.25pt;z-index:251682816;visibility:visible;mso-wrap-style:square;mso-wrap-distance-left:9pt;mso-wrap-distance-top:0;mso-wrap-distance-right:9pt;mso-wrap-distance-bottom:0;mso-position-horizontal:absolute;mso-position-horizontal-relative:text;mso-position-vertical:absolute;mso-position-vertical-relative:text;v-text-anchor:middle" o:gfxdata="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" fillcolor="black [3200]" strokecolor="black [1600]" strokeweight="1pt">
+                <v:stroke joinstyle="miter"/>
+                <v:textbox>
+                  <w:txbxContent>
+                    <w:p>
+                      <w:pPr>
+                        <w:jc w:val="center"/>
+                      </w:pPr>
+                      <w:r>
+                        <w:t>App</w:t>
+                      </w:r>
+                    </w:p>
+                  </w:txbxContent>
+                </v:textbox>
+              </v:oval>
+            </w:pict>
+          </mc:Fallback>
+        </mc:AlternateContent>
+      </w:r>
+      <w:r>
+        <w:rPr>
+          <w:rFonts w:ascii="Times New Roman" w:eastAsia="Arial" w:hAnsi="Times New Roman" w:cs="Times New Roman"/>
+          <w:b/>
+          <w:bCs/>
+          <w:noProof/>
+          <w:sz w:val="36"/>
+          <w:szCs w:val="36"/>
+        </w:rPr>
+        <mc:AlternateContent>
+          <mc:Choice Requires="wps">
+            <w:drawing>
+              <wp:anchor distT="0" distB="0" distL="114300" distR="114300" simplePos="0" relativeHeight="251680768" behindDoc="0" locked="0" layoutInCell="1" allowOverlap="1" wp14:anchorId="50E98D8D" wp14:editId="1CBB5098">
+                <wp:simplePos x="0" y="0"/>
+                <wp:positionH relativeFrom="column">
+                  <wp:posOffset>733425</wp:posOffset>
+                </wp:positionH>
+                <wp:positionV relativeFrom="paragraph">
+                  <wp:posOffset>610871</wp:posOffset>
+                </wp:positionV>
+                <wp:extent cx="1476375" cy="2152650"/>
+                <wp:effectExtent l="0" t="0" r="28575" b="19050"/>
+                <wp:wrapNone/>
+                <wp:docPr id="12" name="Conector reto 12"/>
+                <wp:cNvGraphicFramePr/>
+                <a:graphic xmlns:a="http://schemas.openxmlformats.org/drawingml/2006/main">
+                  <a:graphicData uri="http://schemas.microsoft.com/office/word/2010/wordprocessingShape">
+                    <wps:wsp>
+                      <wps:cNvCnPr/>
+                      <wps:spPr>
+                        <a:xfrm>
+                          <a:off x="0" y="0"/>
+                          <a:ext cx="1476375" cy="2152650"/>
+                        </a:xfrm>
+                        <a:prstGeom prst="line">
+                          <a:avLst/>
+                        </a:prstGeom>
+                      </wps:spPr>
+                      <wps:style>
+                        <a:lnRef idx="3">
+                          <a:schemeClr val="dk1"/>
+                        </a:lnRef>
+                        <a:fillRef idx="0">
+                          <a:schemeClr val="dk1"/>
+                        </a:fillRef>
+                        <a:effectRef idx="2">
+                          <a:schemeClr val="dk1"/>
+                        </a:effectRef>
+                        <a:fontRef idx="minor">
+                          <a:schemeClr val="tx1"/>
+                        </a:fontRef>
+                      </wps:style>
+                      <wps:bodyPr/>
+                    </wps:wsp>
+                  </a:graphicData>
+                </a:graphic>
+                <wp14:sizeRelH relativeFrom="margin">
+                  <wp14:pctWidth>0</wp14:pctWidth>
+                </wp14:sizeRelH>
+                <wp14:sizeRelV relativeFrom="margin">
+                  <wp14:pctHeight>0</wp14:pctHeight>
+                </wp14:sizeRelV>
+              </wp:anchor>
+            </w:drawing>
+          </mc:Choice>
+          <mc:Fallback>
+            <w:pict>
+              <v:line w14:anchorId="5135558E" id="Conector reto 12" o:spid="_x0000_s1026" style="position:absolute;z-index:251680768;visibility:visible;mso-wrap-style:square;mso-width-percent:0;mso-height-percent:0;mso-wrap-distance-left:9pt;mso-wrap-distance-top:0;mso-wrap-distance-right:9pt;mso-wrap-distance-bottom:0;mso-position-horizontal:absolute;mso-position-horizontal-relative:text;mso-position-vertical:absolute;mso-position-vertical-relative:text;mso-width-percent:0;mso-height-percent:0;mso-width-relative:margin;mso-height-relative:margin" from="57.75pt,48.1pt" to="174pt,217.6pt" o:gfxdata="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" strokecolor="black [3200]" strokeweight="1.5pt">
+                <v:stroke joinstyle="miter"/>
+              </v:line>
+            </w:pict>
+          </mc:Fallback>
+        </mc:AlternateContent>
+      </w:r>
+      <w:r>
+        <w:rPr>
+          <w:rFonts w:ascii="Times New Roman" w:eastAsia="Arial" w:hAnsi="Times New Roman" w:cs="Times New Roman"/>
+          <w:b/>
+          <w:bCs/>
+          <w:noProof/>
+          <w:sz w:val="36"/>
+          <w:szCs w:val="36"/>
+        </w:rPr>
+        <mc:AlternateContent>
+          <mc:Choice Requires="wps">
+            <w:drawing>
+              <wp:anchor distT="0" distB="0" distL="114300" distR="114300" simplePos="0" relativeHeight="251678720" behindDoc="0" locked="0" layoutInCell="1" allowOverlap="1" wp14:anchorId="1AB8ABCC" wp14:editId="221AF1ED">
+                <wp:simplePos x="0" y="0"/>
+                <wp:positionH relativeFrom="column">
+                  <wp:posOffset>723899</wp:posOffset>
+                </wp:positionH>
+                <wp:positionV relativeFrom="paragraph">
+                  <wp:posOffset>639445</wp:posOffset>
+                </wp:positionV>
+                <wp:extent cx="1495425" cy="942975"/>
+                <wp:effectExtent l="0" t="0" r="28575" b="28575"/>
+                <wp:wrapNone/>
+                <wp:docPr id="11" name="Conector reto 11"/>
+                <wp:cNvGraphicFramePr/>
+                <a:graphic xmlns:a="http://schemas.openxmlformats.org/drawingml/2006/main">
+                  <a:graphicData uri="http://schemas.microsoft.com/office/word/2010/wordprocessingShape">
+                    <wps:wsp>
+                      <wps:cNvCnPr/>
+                      <wps:spPr>
+                        <a:xfrm>
+                          <a:off x="0" y="0"/>
+                          <a:ext cx="1495425" cy="942975"/>
+                        </a:xfrm>
+                        <a:prstGeom prst="line">
+                          <a:avLst/>
+                        </a:prstGeom>
+                      </wps:spPr>
+                      <wps:style>
+                        <a:lnRef idx="3">
+                          <a:schemeClr val="dk1"/>
+                        </a:lnRef>
+                        <a:fillRef idx="0">
+                          <a:schemeClr val="dk1"/>
+                        </a:fillRef>
+                        <a:effectRef idx="2">
+                          <a:schemeClr val="dk1"/>
+                        </a:effectRef>
+                        <a:fontRef idx="minor">
+                          <a:schemeClr val="tx1"/>
+                        </a:fontRef>
+                      </wps:style>
+                      <wps:bodyPr/>
+                    </wps:wsp>
+                  </a:graphicData>
+                </a:graphic>
+                <wp14:sizeRelH relativeFrom="margin">
+                  <wp14:pctWidth>0</wp14:pctWidth>
+                </wp14:sizeRelH>
+                <wp14:sizeRelV relativeFrom="margin">
+                  <wp14:pctHeight>0</wp14:pctHeight>
+                </wp14:sizeRelV>
+              </wp:anchor>
+            </w:drawing>
+          </mc:Choice>
+          <mc:Fallback>
+            <w:pict>
+              <v:line w14:anchorId="7C34686C" id="Conector reto 11" o:spid="_x0000_s1026" style="position:absolute;z-index:251678720;visibility:visible;mso-wrap-style:square;mso-width-percent:0;mso-height-percent:0;mso-wrap-distance-left:9pt;mso-wrap-distance-top:0;mso-wrap-distance-right:9pt;mso-wrap-distance-bottom:0;mso-position-horizontal:absolute;mso-position-horizontal-relative:text;mso-position-vertical:absolute;mso-position-vertical-relative:text;mso-width-percent:0;mso-height-percent:0;mso-width-relative:margin;mso-height-relative:margin" from="57pt,50.35pt" to="174.75pt,124.6pt" o:gfxdata="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" strokecolor="black [3200]" strokeweight="1.5pt">
+                <v:stroke joinstyle="miter"/>
+              </v:line>
+            </w:pict>
+          </mc:Fallback>
+        </mc:AlternateContent>
+      </w:r>
+      <w:r>
+        <w:rPr>
+          <w:rFonts w:ascii="Times New Roman" w:eastAsia="Arial" w:hAnsi="Times New Roman" w:cs="Times New Roman"/>
+          <w:b/>
+          <w:bCs/>
+          <w:noProof/>
+          <w:sz w:val="36"/>
+          <w:szCs w:val="36"/>
+        </w:rPr>
+        <mc:AlternateContent>
+          <mc:Choice Requires="wps">
+            <w:drawing>
+              <wp:anchor distT="0" distB="0" distL="114300" distR="114300" simplePos="0" relativeHeight="251676672" behindDoc="0" locked="0" layoutInCell="1" allowOverlap="1" wp14:anchorId="66F757DB" wp14:editId="7DD88BF3">
+                <wp:simplePos x="0" y="0"/>
+                <wp:positionH relativeFrom="column">
+                  <wp:posOffset>714375</wp:posOffset>
+                </wp:positionH>
+                <wp:positionV relativeFrom="paragraph">
+                  <wp:posOffset>591820</wp:posOffset>
+                </wp:positionV>
+                <wp:extent cx="1333500" cy="123825"/>
+                <wp:effectExtent l="0" t="0" r="19050" b="28575"/>
+                <wp:wrapNone/>
+                <wp:docPr id="10" name="Conector reto 10"/>
+                <wp:cNvGraphicFramePr/>
+                <a:graphic xmlns:a="http://schemas.openxmlformats.org/drawingml/2006/main">
+                  <a:graphicData uri="http://schemas.microsoft.com/office/word/2010/wordprocessingShape">
+                    <wps:wsp>
+                      <wps:cNvCnPr/>
+                      <wps:spPr>
+                        <a:xfrm>
+                          <a:off x="0" y="0"/>
+                          <a:ext cx="1333500" cy="123825"/>
+                        </a:xfrm>
+                        <a:prstGeom prst="line">
+                          <a:avLst/>
+                        </a:prstGeom>
+                      </wps:spPr>
+                      <wps:style>
+                        <a:lnRef idx="3">
+                          <a:schemeClr val="dk1"/>
+                        </a:lnRef>
+                        <a:fillRef idx="0">
+                          <a:schemeClr val="dk1"/>
+                        </a:fillRef>
+                        <a:effectRef idx="2">
+                          <a:schemeClr val="dk1"/>
+                        </a:effectRef>
+                        <a:fontRef idx="minor">
+                          <a:schemeClr val="tx1"/>
+                        </a:fontRef>
+                      </wps:style>
+                      <wps:bodyPr/>
+                    </wps:wsp>
+                  </a:graphicData>
+                </a:graphic>
+                <wp14:sizeRelH relativeFrom="margin">
+                  <wp14:pctWidth>0</wp14:pctWidth>
+                </wp14:sizeRelH>
+                <wp14:sizeRelV relativeFrom="margin">
+                  <wp14:pctHeight>0</wp14:pctHeight>
+                </wp14:sizeRelV>
+              </wp:anchor>
+            </w:drawing>
+          </mc:Choice>
+          <mc:Fallback>
+            <w:pict>
+              <v:line w14:anchorId="5BBF3F54" id="Conector reto 10" o:spid="_x0000_s1026" style="position:absolute;z-index:251676672;visibility:visible;mso-wrap-style:square;mso-width-percent:0;mso-height-percent:0;mso-wrap-distance-left:9pt;mso-wrap-distance-top:0;mso-wrap-distance-right:9pt;mso-wrap-distance-bottom:0;mso-position-horizontal:absolute;mso-position-horizontal-relative:text;mso-position-vertical:absolute;mso-position-vertical-relative:text;mso-width-percent:0;mso-height-percent:0;mso-width-relative:margin;mso-height-relative:margin" from="56.25pt,46.6pt" to="161.25pt,56.35pt" o:gfxdata="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" strokecolor="black [3200]" strokeweight="1.5pt">
+                <v:stroke joinstyle="miter"/>
+              </v:line>
+            </w:pict>
+          </mc:Fallback>
+        </mc:AlternateContent>
+      </w:r>
+      <w:r>
+        <w:rPr>
+          <w:rFonts w:ascii="Times New Roman" w:eastAsia="Arial" w:hAnsi="Times New Roman" w:cs="Times New Roman"/>
+          <w:b/>
+          <w:bCs/>
+          <w:noProof/>
+          <w:sz w:val="36"/>
+          <w:szCs w:val="36"/>
+        </w:rPr>
+        <mc:AlternateContent>
+          <mc:Choice Requires="wps">
+            <w:drawing>
+              <wp:anchor distT="0" distB="0" distL="114300" distR="114300" simplePos="0" relativeHeight="251674624" behindDoc="0" locked="0" layoutInCell="1" allowOverlap="1" wp14:anchorId="58F5F72D" wp14:editId="2E65E20E">
+                <wp:simplePos x="0" y="0"/>
+                <wp:positionH relativeFrom="margin">
+                  <wp:align>center</wp:align>
+                </wp:positionH>
+                <wp:positionV relativeFrom="paragraph">
+                  <wp:posOffset>2458720</wp:posOffset>
+                </wp:positionV>
+                <wp:extent cx="1104900" cy="866775"/>
+                <wp:effectExtent l="0" t="0" r="19050" b="28575"/>
+                <wp:wrapNone/>
+                <wp:docPr id="9" name="Elipse 9"/>
+                <wp:cNvGraphicFramePr/>
+                <a:graphic xmlns:a="http://schemas.openxmlformats.org/drawingml/2006/main">
+                  <a:graphicData uri="http://schemas.microsoft.com/office/word/2010/wordprocessingShape">
+                    <wps:wsp>
+                      <wps:cNvSpPr/>
+                      <wps:spPr>
+                        <a:xfrm>
+                          <a:off x="0" y="0"/>
+                          <a:ext cx="1104900" cy="866775"/>
+                        </a:xfrm>
+                        <a:prstGeom prst="ellipse">
+                          <a:avLst/>
+                        </a:prstGeom>
+                      </wps:spPr>
+                      <wps:style>
+                        <a:lnRef idx="2">
+                          <a:schemeClr val="accent1">
+                            <a:shade val="50000"/>
+                          </a:schemeClr>
+                        </a:lnRef>
+                        <a:fillRef idx="1">
+                          <a:schemeClr val="accent1"/>
+                        </a:fillRef>
+                        <a:effectRef idx="0">
+                          <a:schemeClr val="accent1"/>
+                        </a:effectRef>
+                        <a:fontRef idx="minor">
+                          <a:schemeClr val="lt1"/>
+                        </a:fontRef>
+                      </wps:style>
+                      <wps:txbx>
+                        <w:txbxContent>
+                          <w:p>
+                            <w:pPr>
+                              <w:jc w:val="center"/>
+                            </w:pPr>
+                            <w:r>
+                              <w:t>3</w:t>
+                            </w:r>
+                            <w:r>
+                              <w:t xml:space="preserve">° </w:t>
+                            </w:r>
+                            <w:r>
+                              <w:t>Excluir</w:t>
+                            </w:r>
+                            <w:r>
+                              <w:t xml:space="preserve"> Item</w:t>
+                            </w:r>
+                          </w:p>
+                        </w:txbxContent>
+                      </wps:txbx>
+                      <wps:bodyPr rot="0" spcFirstLastPara="0" vertOverflow="overflow" horzOverflow="overflow" vert="horz" wrap="square" lIns="91440" tIns="45720" rIns="91440" bIns="45720" numCol="1" spcCol="0" rtlCol="0" fromWordArt="0" anchor="ctr" anchorCtr="0" forceAA="0" compatLnSpc="1">
+                        <a:prstTxWarp prst="textNoShape">
+                          <a:avLst/>
+                        </a:prstTxWarp>
+                        <a:noAutofit/>
+                      </wps:bodyPr>
+                    </wps:wsp>
+                  </a:graphicData>
+                </a:graphic>
+                <wp14:sizeRelV relativeFrom="margin">
+                  <wp14:pctHeight>0</wp14:pctHeight>
+                </wp14:sizeRelV>
+              </wp:anchor>
+            </w:drawing>
+          </mc:Choice>
+          <mc:Fallback>
+            <w:pict>
+              <v:oval w14:anchorId="58F5F72D" id="Elipse 9" o:spid="_x0000_s1028" style="position:absolute;left:0;text-align:left;margin-left:0;margin-top:193.6pt;width:87pt;height:68.25pt;z-index:251674624;visibility:visible;mso-wrap-style:square;mso-height-percent:0;mso-wrap-distance-left:9pt;mso-wrap-distance-top:0;mso-wrap-distance-right:9pt;mso-wrap-distance-bottom:0;mso-position-horizontal:center;mso-position-horizontal-relative:margin;mso-position-vertical:absolute;mso-position-vertical-relative:text;mso-height-percent:0;mso-height-relative:margin;v-text-anchor:middle" o:gfxdata="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" fillcolor="#4472c4 [3204]" strokecolor="#1f3763 [1604]" strokeweight="1pt">
+                <v:stroke joinstyle="miter"/>
+                <v:textbox>
+                  <w:txbxContent>
+                    <w:p>
+                      <w:pPr>
+                        <w:jc w:val="center"/>
+                      </w:pPr>
+                      <w:r>
+                        <w:t>3</w:t>
+                      </w:r>
+                      <w:r>
+                        <w:t xml:space="preserve">° </w:t>
+                      </w:r>
+                      <w:r>
+                        <w:t>Excluir</w:t>
+                      </w:r>
+                      <w:r>
+                        <w:t xml:space="preserve"> Item</w:t>
+                      </w:r>
+                    </w:p>
+                  </w:txbxContent>
+                </v:textbox>
+                <w10:wrap anchorx="margin"/>
+              </v:oval>
+            </w:pict>
+          </mc:Fallback>
+        </mc:AlternateContent>
+      </w:r>
+      <w:r>
+        <w:rPr>
+          <w:rFonts w:ascii="Times New Roman" w:eastAsia="Arial" w:hAnsi="Times New Roman" w:cs="Times New Roman"/>
+          <w:b/>
+          <w:bCs/>
+          <w:noProof/>
+          <w:sz w:val="36"/>
+          <w:szCs w:val="36"/>
+        </w:rPr>
+        <mc:AlternateContent>
+          <mc:Choice Requires="wps">
+            <w:drawing>
+              <wp:anchor distT="0" distB="0" distL="114300" distR="114300" simplePos="0" relativeHeight="251672576" behindDoc="0" locked="0" layoutInCell="1" allowOverlap="1" wp14:anchorId="1EAA9AA3" wp14:editId="6F9D7125">
+                <wp:simplePos x="0" y="0"/>
+                <wp:positionH relativeFrom="margin">
+                  <wp:align>center</wp:align>
+                </wp:positionH>
+                <wp:positionV relativeFrom="paragraph">
+                  <wp:posOffset>1258570</wp:posOffset>
+                </wp:positionV>
+                <wp:extent cx="1104900" cy="866775"/>
+                <wp:effectExtent l="0" t="0" r="19050" b="28575"/>
+                <wp:wrapNone/>
+                <wp:docPr id="8" name="Elipse 8"/>
+                <wp:cNvGraphicFramePr/>
+                <a:graphic xmlns:a="http://schemas.openxmlformats.org/drawingml/2006/main">
+                  <a:graphicData uri="http://schemas.microsoft.com/office/word/2010/wordprocessingShape">
+                    <wps:wsp>
+                      <wps:cNvSpPr/>
+                      <wps:spPr>
+                        <a:xfrm>
+                          <a:off x="0" y="0"/>
+                          <a:ext cx="1104900" cy="866775"/>
+                        </a:xfrm>
+                        <a:prstGeom prst="ellipse">
+                          <a:avLst/>
+                        </a:prstGeom>
+                      </wps:spPr>
+                      <wps:style>
+                        <a:lnRef idx="2">
+                          <a:schemeClr val="accent1">
+                            <a:shade val="50000"/>
+                          </a:schemeClr>
+                        </a:lnRef>
+                        <a:fillRef idx="1">
+                          <a:schemeClr val="accent1"/>
+                        </a:fillRef>
+                        <a:effectRef idx="0">
+                          <a:schemeClr val="accent1"/>
+                        </a:effectRef>
+                        <a:fontRef idx="minor">
+                          <a:schemeClr val="lt1"/>
+                        </a:fontRef>
+                      </wps:style>
+                      <wps:txbx>
+                        <w:txbxContent>
+                          <w:p>
+                            <w:pPr>
+                              <w:jc w:val="center"/>
+                            </w:pPr>
+                            <w:r>
+                              <w:t>2</w:t>
+                            </w:r>
+                            <w:r>
+                              <w:t xml:space="preserve">° </w:t>
+                            </w:r>
+                            <w:proofErr w:type="gramStart"/>
+                            <w:r>
+                              <w:t xml:space="preserve">Editar </w:t>
+                            </w:r>
+                            <w:r>
+                              <w:t xml:space="preserve"> Item</w:t>
+                            </w:r>
+                            <w:proofErr w:type="gramEnd"/>
+                          </w:p>
+                        </w:txbxContent>
+                      </wps:txbx>
+                      <wps:bodyPr rot="0" spcFirstLastPara="0" vertOverflow="overflow" horzOverflow="overflow" vert="horz" wrap="square" lIns="91440" tIns="45720" rIns="91440" bIns="45720" numCol="1" spcCol="0" rtlCol="0" fromWordArt="0" anchor="ctr" anchorCtr="0" forceAA="0" compatLnSpc="1">
+                        <a:prstTxWarp prst="textNoShape">
+                          <a:avLst/>
+                        </a:prstTxWarp>
+                        <a:noAutofit/>
+                      </wps:bodyPr>
+                    </wps:wsp>
+                  </a:graphicData>
+                </a:graphic>
+                <wp14:sizeRelV relativeFrom="margin">
+                  <wp14:pctHeight>0</wp14:pctHeight>
+                </wp14:sizeRelV>
+              </wp:anchor>
+            </w:drawing>
+          </mc:Choice>
+          <mc:Fallback>
+            <w:pict>
+              <v:oval w14:anchorId="1EAA9AA3" id="Elipse 8" o:spid="_x0000_s1029" style="position:absolute;left:0;text-align:left;margin-left:0;margin-top:99.1pt;width:87pt;height:68.25pt;z-index:251672576;visibility:visible;mso-wrap-style:square;mso-height-percent:0;mso-wrap-distance-left:9pt;mso-wrap-distance-top:0;mso-wrap-distance-right:9pt;mso-wrap-distance-bottom:0;mso-position-horizontal:center;mso-position-horizontal-relative:margin;mso-position-vertical:absolute;mso-position-vertical-relative:text;mso-height-percent:0;mso-height-relative:margin;v-text-anchor:middle" o:gfxdata="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" fillcolor="#4472c4 [3204]" strokecolor="#1f3763 [1604]" strokeweight="1pt">
+                <v:stroke joinstyle="miter"/>
+                <v:textbox>
+                  <w:txbxContent>
+                    <w:p>
+                      <w:pPr>
+                        <w:jc w:val="center"/>
+                      </w:pPr>
+                      <w:r>
+                        <w:t>2</w:t>
+                      </w:r>
+                      <w:r>
+                        <w:t xml:space="preserve">° </w:t>
+                      </w:r>
+                      <w:proofErr w:type="gramStart"/>
+                      <w:r>
+                        <w:t xml:space="preserve">Editar </w:t>
+                      </w:r>
+                      <w:r>
+                        <w:t xml:space="preserve"> Item</w:t>
+                      </w:r>
+                      <w:proofErr w:type="gramEnd"/>
+                    </w:p>
+                  </w:txbxContent>
+                </v:textbox>
+                <w10:wrap anchorx="margin"/>
+              </v:oval>
+            </w:pict>
+          </mc:Fallback>
+        </mc:AlternateContent>
+      </w:r>
+      <w:r>
+        <w:rPr>
+          <w:rFonts w:ascii="Times New Roman" w:eastAsia="Arial" w:hAnsi="Times New Roman" w:cs="Times New Roman"/>
+          <w:b/>
+          <w:bCs/>
+          <w:noProof/>
+          <w:sz w:val="36"/>
+          <w:szCs w:val="36"/>
+        </w:rPr>
+        <mc:AlternateContent>
+          <mc:Choice Requires="wps">
+            <w:drawing>
+              <wp:anchor distT="0" distB="0" distL="114300" distR="114300" simplePos="0" relativeHeight="251670528" behindDoc="0" locked="0" layoutInCell="1" allowOverlap="1" wp14:anchorId="601AF501" wp14:editId="0B4F54A2">
+                <wp:simplePos x="0" y="0"/>
+                <wp:positionH relativeFrom="column">
+                  <wp:posOffset>2266950</wp:posOffset>
+                </wp:positionH>
+                <wp:positionV relativeFrom="paragraph">
+                  <wp:posOffset>267970</wp:posOffset>
+                </wp:positionV>
+                <wp:extent cx="1104900" cy="866775"/>
+                <wp:effectExtent l="0" t="0" r="19050" b="28575"/>
+                <wp:wrapNone/>
+                <wp:docPr id="7" name="Elipse 7"/>
+                <wp:cNvGraphicFramePr/>
+                <a:graphic xmlns:a="http://schemas.openxmlformats.org/drawingml/2006/main">
+                  <a:graphicData uri="http://schemas.microsoft.com/office/word/2010/wordprocessingShape">
+                    <wps:wsp>
+                      <wps:cNvSpPr/>
+                      <wps:spPr>
+                        <a:xfrm>
+                          <a:off x="0" y="0"/>
+                          <a:ext cx="1104900" cy="866775"/>
+                        </a:xfrm>
+                        <a:prstGeom prst="ellipse">
+                          <a:avLst/>
+                        </a:prstGeom>
+                      </wps:spPr>
+                      <wps:style>
+                        <a:lnRef idx="2">
+                          <a:schemeClr val="accent1">
+                            <a:shade val="50000"/>
+                          </a:schemeClr>
+                        </a:lnRef>
+                        <a:fillRef idx="1">
+                          <a:schemeClr val="accent1"/>
+                        </a:fillRef>
+                        <a:effectRef idx="0">
+                          <a:schemeClr val="accent1"/>
+                        </a:effectRef>
+                        <a:fontRef idx="minor">
+                          <a:schemeClr val="lt1"/>
+                        </a:fontRef>
+                      </wps:style>
+                      <wps:txbx>
+                        <w:txbxContent>
+                          <w:p>
+                            <w:pPr>
+                              <w:jc w:val="center"/>
+                            </w:pPr>
+                            <w:r>
+                              <w:t xml:space="preserve">1° </w:t>
+                            </w:r>
+                            <w:proofErr w:type="gramStart"/>
+                            <w:r>
+                              <w:t xml:space="preserve">Cadastrar  </w:t>
+                            </w:r>
+                            <w:proofErr w:type="spellStart"/>
+                            <w:r>
+                              <w:t>Item</w:t>
+                            </w:r>
+                            <w:proofErr w:type="spellEnd"/>
+                            <w:proofErr w:type="gramEnd"/>
+                          </w:p>
+                        </w:txbxContent>
+                      </wps:txbx>
+                      <wps:bodyPr rot="0" spcFirstLastPara="0" vertOverflow="overflow" horzOverflow="overflow" vert="horz" wrap="square" lIns="91440" tIns="45720" rIns="91440" bIns="45720" numCol="1" spcCol="0" rtlCol="0" fromWordArt="0" anchor="ctr" anchorCtr="0" forceAA="0" compatLnSpc="1">
+                        <a:prstTxWarp prst="textNoShape">
+                          <a:avLst/>
+                        </a:prstTxWarp>
+                        <a:noAutofit/>
+                      </wps:bodyPr>
+                    </wps:wsp>
+                  </a:graphicData>
+                </a:graphic>
+                <wp14:sizeRelV relativeFrom="margin">
+                  <wp14:pctHeight>0</wp14:pctHeight>
+                </wp14:sizeRelV>
+              </wp:anchor>
+            </w:drawing>
+          </mc:Choice>
+          <mc:Fallback>
+            <w:pict>
+              <v:oval w14:anchorId="601AF501" id="Elipse 7" o:spid="_x0000_s1030" style="position:absolute;left:0;text-align:left;margin-left:178.5pt;margin-top:21.1pt;width:87pt;height:68.25pt;z-index:251670528;visibility:visible;mso-wrap-style:square;mso-height-percent:0;mso-wrap-distance-left:9pt;mso-wrap-distance-top:0;mso-wrap-distance-right:9pt;mso-wrap-distance-bottom:0;mso-position-horizontal:absolute;mso-position-horizontal-relative:text;mso-position-vertical:absolute;mso-position-vertical-relative:text;mso-height-percent:0;mso-height-relative:margin;v-text-anchor:middle" o:gfxdata="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" fillcolor="#4472c4 [3204]" strokecolor="#1f3763 [1604]" strokeweight="1pt">
+                <v:stroke joinstyle="miter"/>
+                <v:textbox>
+                  <w:txbxContent>
+                    <w:p>
+                      <w:pPr>
+                        <w:jc w:val="center"/>
+                      </w:pPr>
+                      <w:r>
+                        <w:t xml:space="preserve">1° </w:t>
+                      </w:r>
+                      <w:proofErr w:type="gramStart"/>
+                      <w:r>
+                        <w:t xml:space="preserve">Cadastrar  </w:t>
+                      </w:r>
+                      <w:proofErr w:type="spellStart"/>
+                      <w:r>
+                        <w:t>Item</w:t>
+                      </w:r>
+                      <w:proofErr w:type="spellEnd"/>
+                      <w:proofErr w:type="gramEnd"/>
+                    </w:p>
+                  </w:txbxContent>
+                </v:textbox>
+              </v:oval>
+            </w:pict>
+          </mc:Fallback>
+        </mc:AlternateContent>
+      </w:r>
+      <w:r>
+        <w:rPr>
+          <w:rFonts w:ascii="Times New Roman" w:eastAsia="Arial" w:hAnsi="Times New Roman" w:cs="Times New Roman"/>
+          <w:b/>
+          <w:bCs/>
+          <w:noProof/>
+          <w:sz w:val="36"/>
+          <w:szCs w:val="36"/>
+        </w:rPr>
+        <mc:AlternateContent>
+          <mc:Choice Requires="wps">
+            <w:drawing>
+              <wp:anchor distT="0" distB="0" distL="114300" distR="114300" simplePos="0" relativeHeight="251666432" behindDoc="0" locked="0" layoutInCell="1" allowOverlap="1" wp14:anchorId="7198A316" wp14:editId="01077E8B">
+                <wp:simplePos x="0" y="0"/>
+                <wp:positionH relativeFrom="column">
+                  <wp:posOffset>-9525</wp:posOffset>
+                </wp:positionH>
+                <wp:positionV relativeFrom="paragraph">
+                  <wp:posOffset>1277620</wp:posOffset>
+                </wp:positionV>
+                <wp:extent cx="152400" cy="123825"/>
+                <wp:effectExtent l="0" t="0" r="19050" b="28575"/>
+                <wp:wrapNone/>
+                <wp:docPr id="4" name="Conector reto 4"/>
+                <wp:cNvGraphicFramePr/>
+                <a:graphic xmlns:a="http://schemas.openxmlformats.org/drawingml/2006/main">
+                  <a:graphicData uri="http://schemas.microsoft.com/office/word/2010/wordprocessingShape">
+                    <wps:wsp>
+                      <wps:cNvCnPr/>
+                      <wps:spPr>
+                        <a:xfrm flipH="1">
+                          <a:off x="0" y="0"/>
+                          <a:ext cx="152400" cy="123825"/>
+                        </a:xfrm>
+                        <a:prstGeom prst="line">
+                          <a:avLst/>
+                        </a:prstGeom>
+                      </wps:spPr>
+                      <wps:style>
+                        <a:lnRef idx="3">
+                          <a:schemeClr val="dk1"/>
+                        </a:lnRef>
+                        <a:fillRef idx="0">
+                          <a:schemeClr val="dk1"/>
+                        </a:fillRef>
+                        <a:effectRef idx="2">
+                          <a:schemeClr val="dk1"/>
+                        </a:effectRef>
+                        <a:fontRef idx="minor">
+                          <a:schemeClr val="tx1"/>
+                        </a:fontRef>
+                      </wps:style>
+                      <wps:bodyPr/>
+                    </wps:wsp>
+                  </a:graphicData>
+                </a:graphic>
+                <wp14:sizeRelH relativeFrom="margin">
+                  <wp14:pctWidth>0</wp14:pctWidth>
+                </wp14:sizeRelH>
+                <wp14:sizeRelV relativeFrom="margin">
+                  <wp14:pctHeight>0</wp14:pctHeight>
+                </wp14:sizeRelV>
+              </wp:anchor>
+            </w:drawing>
+          </mc:Choice>
+          <mc:Fallback>
+            <w:pict>
+              <v:line w14:anchorId="25BC8D4E" id="Conector reto 4" o:spid="_x0000_s1026" style="position:absolute;flip:x;z-index:251666432;visibility:visible;mso-wrap-style:square;mso-width-percent:0;mso-height-percent:0;mso-wrap-distance-left:9pt;mso-wrap-distance-top:0;mso-wrap-distance-right:9pt;mso-wrap-distance-bottom:0;mso-position-horizontal:absolute;mso-position-horizontal-relative:text;mso-position-vertical:absolute;mso-position-vertical-relative:text;mso-width-percent:0;mso-height-percent:0;mso-width-relative:margin;mso-height-relative:margin" from="-.75pt,100.6pt" to="11.25pt,110.35pt" o:gfxdata="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" strokecolor="black [3200]" strokeweight="1.5pt">
+                <v:stroke joinstyle="miter"/>
+              </v:line>
+            </w:pict>
+          </mc:Fallback>
+        </mc:AlternateContent>
+      </w:r>
+      <w:r>
+        <w:rPr>
+          <w:rFonts w:ascii="Times New Roman" w:eastAsia="Arial" w:hAnsi="Times New Roman" w:cs="Times New Roman"/>
+          <w:b/>
+          <w:bCs/>
+          <w:noProof/>
+          <w:sz w:val="36"/>
+          <w:szCs w:val="36"/>
+        </w:rPr>
+        <mc:AlternateContent>
+          <mc:Choice Requires="wps">
+            <w:drawing>
+              <wp:anchor distT="0" distB="0" distL="114300" distR="114300" simplePos="0" relativeHeight="251668480" behindDoc="0" locked="0" layoutInCell="1" allowOverlap="1" wp14:anchorId="302E23DE" wp14:editId="0EFF8C97">
+                <wp:simplePos x="0" y="0"/>
+                <wp:positionH relativeFrom="column">
+                  <wp:posOffset>133350</wp:posOffset>
+                </wp:positionH>
+                <wp:positionV relativeFrom="paragraph">
+                  <wp:posOffset>1249045</wp:posOffset>
+                </wp:positionV>
+                <wp:extent cx="238125" cy="161925"/>
+                <wp:effectExtent l="0" t="0" r="28575" b="28575"/>
+                <wp:wrapNone/>
+                <wp:docPr id="5" name="Conector reto 5"/>
+                <wp:cNvGraphicFramePr/>
+                <a:graphic xmlns:a="http://schemas.openxmlformats.org/drawingml/2006/main">
+                  <a:graphicData uri="http://schemas.microsoft.com/office/word/2010/wordprocessingShape">
+                    <wps:wsp>
+                      <wps:cNvCnPr/>
+                      <wps:spPr>
+                        <a:xfrm>
+                          <a:off x="0" y="0"/>
+                          <a:ext cx="238125" cy="161925"/>
+                        </a:xfrm>
+                        <a:prstGeom prst="line">
+                          <a:avLst/>
+                        </a:prstGeom>
+                      </wps:spPr>
+                      <wps:style>
+                        <a:lnRef idx="3">
+                          <a:schemeClr val="dk1"/>
+                        </a:lnRef>
+                        <a:fillRef idx="0">
+                          <a:schemeClr val="dk1"/>
+                        </a:fillRef>
+                        <a:effectRef idx="2">
+                          <a:schemeClr val="dk1"/>
+                        </a:effectRef>
+                        <a:fontRef idx="minor">
+                          <a:schemeClr val="tx1"/>
+                        </a:fontRef>
+                      </wps:style>
+                      <wps:bodyPr/>
+                    </wps:wsp>
+                  </a:graphicData>
+                </a:graphic>
+                <wp14:sizeRelH relativeFrom="margin">
+                  <wp14:pctWidth>0</wp14:pctWidth>
+                </wp14:sizeRelH>
+                <wp14:sizeRelV relativeFrom="margin">
+                  <wp14:pctHeight>0</wp14:pctHeight>
+                </wp14:sizeRelV>
+              </wp:anchor>
+            </w:drawing>
+          </mc:Choice>
+          <mc:Fallback>
+            <w:pict>
+              <v:line w14:anchorId="29AACAE1" id="Conector reto 5" o:spid="_x0000_s1026" style="position:absolute;z-index:251668480;visibility:visible;mso-wrap-style:square;mso-width-percent:0;mso-height-percent:0;mso-wrap-distance-left:9pt;mso-wrap-distance-top:0;mso-wrap-distance-right:9pt;mso-wrap-distance-bottom:0;mso-position-horizontal:absolute;mso-position-horizontal-relative:text;mso-position-vertical:absolute;mso-position-vertical-relative:text;mso-width-percent:0;mso-height-percent:0;mso-width-relative:margin;mso-height-relative:margin" from="10.5pt,98.35pt" to="29.25pt,111.1pt" o:gfxdata="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" strokecolor="black [3200]" strokeweight="1.5pt">
+                <v:stroke joinstyle="miter"/>
+              </v:line>
+            </w:pict>
+          </mc:Fallback>
+        </mc:AlternateContent>
+      </w:r>
+      <w:r>
+        <w:rPr>
+          <w:rFonts w:ascii="Times New Roman" w:eastAsia="Arial" w:hAnsi="Times New Roman" w:cs="Times New Roman"/>
+          <w:b/>
+          <w:bCs/>
+          <w:noProof/>
+          <w:sz w:val="36"/>
+          <w:szCs w:val="36"/>
+        </w:rPr>
+        <mc:AlternateContent>
+          <mc:Choice Requires="wps">
+            <w:drawing>
+              <wp:anchor distT="0" distB="0" distL="114300" distR="114300" simplePos="0" relativeHeight="251660288" behindDoc="0" locked="0" layoutInCell="1" allowOverlap="1" wp14:anchorId="189F38FA" wp14:editId="6209EA0E">
+                <wp:simplePos x="0" y="0"/>
+                <wp:positionH relativeFrom="column">
+                  <wp:posOffset>152401</wp:posOffset>
+                </wp:positionH>
+                <wp:positionV relativeFrom="paragraph">
+                  <wp:posOffset>591820</wp:posOffset>
+                </wp:positionV>
+                <wp:extent cx="19050" cy="695325"/>
+                <wp:effectExtent l="0" t="0" r="19050" b="28575"/>
+                <wp:wrapNone/>
+                <wp:docPr id="1" name="Conector reto 1"/>
+                <wp:cNvGraphicFramePr/>
+                <a:graphic xmlns:a="http://schemas.openxmlformats.org/drawingml/2006/main">
+                  <a:graphicData uri="http://schemas.microsoft.com/office/word/2010/wordprocessingShape">
+                    <wps:wsp>
+                      <wps:cNvCnPr/>
+                      <wps:spPr>
+                        <a:xfrm flipH="1">
+                          <a:off x="0" y="0"/>
+                          <a:ext cx="19050" cy="695325"/>
+                        </a:xfrm>
+                        <a:prstGeom prst="line">
+                          <a:avLst/>
+                        </a:prstGeom>
+                      </wps:spPr>
+                      <wps:style>
+                        <a:lnRef idx="3">
+                          <a:schemeClr val="dk1"/>
+                        </a:lnRef>
+                        <a:fillRef idx="0">
+                          <a:schemeClr val="dk1"/>
+                        </a:fillRef>
+                        <a:effectRef idx="2">
+                          <a:schemeClr val="dk1"/>
+                        </a:effectRef>
+                        <a:fontRef idx="minor">
+                          <a:schemeClr val="tx1"/>
+                        </a:fontRef>
+                      </wps:style>
+                      <wps:bodyPr/>
+                    </wps:wsp>
+                  </a:graphicData>
+                </a:graphic>
+                <wp14:sizeRelH relativeFrom="margin">
+                  <wp14:pctWidth>0</wp14:pctWidth>
+                </wp14:sizeRelH>
+                <wp14:sizeRelV relativeFrom="margin">
+                  <wp14:pctHeight>0</wp14:pctHeight>
+                </wp14:sizeRelV>
+              </wp:anchor>
+            </w:drawing>
+          </mc:Choice>
+          <mc:Fallback>
+            <w:pict>
+              <v:line w14:anchorId="686ED65C" id="Conector reto 1" o:spid="_x0000_s1026" style="position:absolute;flip:x;z-index:251660288;visibility:visible;mso-wrap-style:square;mso-width-percent:0;mso-height-percent:0;mso-wrap-distance-left:9pt;mso-wrap-distance-top:0;mso-wrap-distance-right:9pt;mso-wrap-distance-bottom:0;mso-position-horizontal:absolute;mso-position-horizontal-relative:text;mso-position-vertical:absolute;mso-position-vertical-relative:text;mso-width-percent:0;mso-height-percent:0;mso-width-relative:margin;mso-height-relative:margin" from="12pt,46.6pt" to="13.5pt,101.35pt" o:gfxdata="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" strokecolor="black [3200]" strokeweight="1.5pt">
+                <v:stroke joinstyle="miter"/>
+              </v:line>
+            </w:pict>
+          </mc:Fallback>
+        </mc:AlternateContent>
+      </w:r>
+      <w:r>
+        <w:rPr>
+          <w:rFonts w:ascii="Times New Roman" w:eastAsia="Arial" w:hAnsi="Times New Roman" w:cs="Times New Roman"/>
+          <w:b/>
+          <w:bCs/>
+          <w:noProof/>
+          <w:sz w:val="36"/>
+          <w:szCs w:val="36"/>
+        </w:rPr>
+        <mc:AlternateContent>
+          <mc:Choice Requires="wps">
+            <w:drawing>
+              <wp:anchor distT="0" distB="0" distL="114300" distR="114300" simplePos="0" relativeHeight="251669504" behindDoc="0" locked="0" layoutInCell="1" allowOverlap="1" wp14:anchorId="09C658AE" wp14:editId="4646C671">
+                <wp:simplePos x="0" y="0"/>
+                <wp:positionH relativeFrom="column">
+                  <wp:posOffset>-190500</wp:posOffset>
+                </wp:positionH>
+                <wp:positionV relativeFrom="paragraph">
+                  <wp:posOffset>86995</wp:posOffset>
+                </wp:positionV>
+                <wp:extent cx="685800" cy="600075"/>
+                <wp:effectExtent l="0" t="0" r="19050" b="28575"/>
+                <wp:wrapNone/>
+                <wp:docPr id="6" name="Elipse 6"/>
+                <wp:cNvGraphicFramePr/>
+                <a:graphic xmlns:a="http://schemas.openxmlformats.org/drawingml/2006/main">
+                  <a:graphicData uri="http://schemas.microsoft.com/office/word/2010/wordprocessingShape">
+                    <wps:wsp>
+                      <wps:cNvSpPr/>
+                      <wps:spPr>
+                        <a:xfrm>
+                          <a:off x="0" y="0"/>
+                          <a:ext cx="685800" cy="600075"/>
+                        </a:xfrm>
+                        <a:prstGeom prst="ellipse">
+                          <a:avLst/>
+                        </a:prstGeom>
+                      </wps:spPr>
+                      <wps:style>
+                        <a:lnRef idx="2">
+                          <a:schemeClr val="dk1">
+                            <a:shade val="50000"/>
+                          </a:schemeClr>
+                        </a:lnRef>
+                        <a:fillRef idx="1">
+                          <a:schemeClr val="dk1"/>
+                        </a:fillRef>
+                        <a:effectRef idx="0">
+                          <a:schemeClr val="dk1"/>
+                        </a:effectRef>
+                        <a:fontRef idx="minor">
+                          <a:schemeClr val="lt1"/>
+                        </a:fontRef>
+                      </wps:style>
+                      <wps:txbx>
+                        <w:txbxContent>
+                          <w:p>
+                            <w:pPr>
+                              <w:jc w:val="center"/>
+                            </w:pPr>
+                            <w:proofErr w:type="spellStart"/>
+                            <w:r>
+                              <w:t>User</w:t>
+                            </w:r>
+                            <w:proofErr w:type="spellEnd"/>
+                          </w:p>
+                        </w:txbxContent>
+                      </wps:txbx>
+                      <wps:bodyPr rot="0" spcFirstLastPara="0" vertOverflow="overflow" horzOverflow="overflow" vert="horz" wrap="square" lIns="91440" tIns="45720" rIns="91440" bIns="45720" numCol="1" spcCol="0" rtlCol="0" fromWordArt="0" anchor="ctr" anchorCtr="0" forceAA="0" compatLnSpc="1">
+                        <a:prstTxWarp prst="textNoShape">
+                          <a:avLst/>
+                        </a:prstTxWarp>
+                        <a:noAutofit/>
+                      </wps:bodyPr>
+                    </wps:wsp>
+                  </a:graphicData>
+                </a:graphic>
+              </wp:anchor>
+            </w:drawing>
+          </mc:Choice>
+          <mc:Fallback>
+            <w:pict>
+              <v:oval w14:anchorId="09C658AE" id="Elipse 6" o:spid="_x0000_s1031" style="position:absolute;left:0;text-align:left;margin-left:-15pt;margin-top:6.85pt;width:54pt;height:47.25pt;z-index:251669504;visibility:visible;mso-wrap-style:square;mso-wrap-distance-left:9pt;mso-wrap-distance-top:0;mso-wrap-distance-right:9pt;mso-wrap-distance-bottom:0;mso-position-horizontal:absolute;mso-position-horizontal-relative:text;mso-position-vertical:absolute;mso-position-vertical-relative:text;v-text-anchor:middle" o:gfxdata="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" fillcolor="black [3200]" strokecolor="black [1600]" strokeweight="1pt">
+                <v:stroke joinstyle="miter"/>
+                <v:textbox>
+                  <w:txbxContent>
+                    <w:p>
+                      <w:pPr>
+                        <w:jc w:val="center"/>
+                      </w:pPr>
+                      <w:proofErr w:type="spellStart"/>
+                      <w:r>
+                        <w:t>User</w:t>
+                      </w:r>
+                      <w:proofErr w:type="spellEnd"/>
+                    </w:p>
+                  </w:txbxContent>
+                </v:textbox>
+              </v:oval>
+            </w:pict>
+          </mc:Fallback>
+        </mc:AlternateContent>
+      </w:r>
+      <w:r>
+        <w:rPr>
+          <w:rFonts w:ascii="Times New Roman" w:eastAsia="Arial" w:hAnsi="Times New Roman" w:cs="Times New Roman"/>
+          <w:b/>
+          <w:bCs/>
+          <w:noProof/>
+          <w:sz w:val="36"/>
+          <w:szCs w:val="36"/>
+        </w:rPr>
+        <mc:AlternateContent>
+          <mc:Choice Requires="wps">
+            <w:drawing>
+              <wp:anchor distT="0" distB="0" distL="114300" distR="114300" simplePos="0" relativeHeight="251662336" behindDoc="0" locked="0" layoutInCell="1" allowOverlap="1" wp14:anchorId="48865ED1" wp14:editId="6D90D7B9">
+                <wp:simplePos x="0" y="0"/>
+                <wp:positionH relativeFrom="column">
+                  <wp:posOffset>171451</wp:posOffset>
+                </wp:positionH>
+                <wp:positionV relativeFrom="paragraph">
+                  <wp:posOffset>896621</wp:posOffset>
+                </wp:positionV>
+                <wp:extent cx="342900" cy="209550"/>
+                <wp:effectExtent l="0" t="0" r="19050" b="19050"/>
+                <wp:wrapNone/>
+                <wp:docPr id="2" name="Conector reto 2"/>
+                <wp:cNvGraphicFramePr/>
+                <a:graphic xmlns:a="http://schemas.openxmlformats.org/drawingml/2006/main">
+                  <a:graphicData uri="http://schemas.microsoft.com/office/word/2010/wordprocessingShape">
+                    <wps:wsp>
+                      <wps:cNvCnPr/>
+                      <wps:spPr>
+                        <a:xfrm>
+                          <a:off x="0" y="0"/>
+                          <a:ext cx="342900" cy="209550"/>
+                        </a:xfrm>
+                        <a:prstGeom prst="line">
+                          <a:avLst/>
+                        </a:prstGeom>
+                      </wps:spPr>
+                      <wps:style>
+                        <a:lnRef idx="3">
+                          <a:schemeClr val="dk1"/>
+                        </a:lnRef>
+                        <a:fillRef idx="0">
+                          <a:schemeClr val="dk1"/>
+                        </a:fillRef>
+                        <a:effectRef idx="2">
+                          <a:schemeClr val="dk1"/>
+                        </a:effectRef>
+                        <a:fontRef idx="minor">
+                          <a:schemeClr val="tx1"/>
+                        </a:fontRef>
+                      </wps:style>
+                      <wps:bodyPr/>
+                    </wps:wsp>
+                  </a:graphicData>
+                </a:graphic>
+                <wp14:sizeRelH relativeFrom="margin">
+                  <wp14:pctWidth>0</wp14:pctWidth>
+                </wp14:sizeRelH>
+                <wp14:sizeRelV relativeFrom="margin">
+                  <wp14:pctHeight>0</wp14:pctHeight>
+                </wp14:sizeRelV>
+              </wp:anchor>
+            </w:drawing>
+          </mc:Choice>
+          <mc:Fallback>
+            <w:pict>
+              <v:line w14:anchorId="7852437C" id="Conector reto 2" o:spid="_x0000_s1026" style="position:absolute;z-index:251662336;visibility:visible;mso-wrap-style:square;mso-width-percent:0;mso-height-percent:0;mso-wrap-distance-left:9pt;mso-wrap-distance-top:0;mso-wrap-distance-right:9pt;mso-wrap-distance-bottom:0;mso-position-horizontal:absolute;mso-position-horizontal-relative:text;mso-position-vertical:absolute;mso-position-vertical-relative:text;mso-width-percent:0;mso-height-percent:0;mso-width-relative:margin;mso-height-relative:margin" from="13.5pt,70.6pt" to="40.5pt,87.1pt" o:gfxdata="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" strokecolor="black [3200]" strokeweight="1.5pt">
+                <v:stroke joinstyle="miter"/>
+              </v:line>
+            </w:pict>
+          </mc:Fallback>
+        </mc:AlternateContent>
+      </w:r>
+      <w:r>
+        <w:rPr>
+          <w:rFonts w:ascii="Times New Roman" w:eastAsia="Arial" w:hAnsi="Times New Roman" w:cs="Times New Roman"/>
+          <w:b/>
+          <w:bCs/>
+          <w:noProof/>
+          <w:sz w:val="36"/>
+          <w:szCs w:val="36"/>
+        </w:rPr>
+        <mc:AlternateContent>
+          <mc:Choice Requires="wps">
+            <w:drawing>
+              <wp:anchor distT="0" distB="0" distL="114300" distR="114300" simplePos="0" relativeHeight="251664384" behindDoc="0" locked="0" layoutInCell="1" allowOverlap="1" wp14:anchorId="06DF5A99" wp14:editId="48B90257">
+                <wp:simplePos x="0" y="0"/>
+                <wp:positionH relativeFrom="column">
+                  <wp:posOffset>-238125</wp:posOffset>
+                </wp:positionH>
+                <wp:positionV relativeFrom="paragraph">
+                  <wp:posOffset>868045</wp:posOffset>
+                </wp:positionV>
+                <wp:extent cx="419100" cy="276225"/>
+                <wp:effectExtent l="0" t="0" r="19050" b="28575"/>
+                <wp:wrapNone/>
+                <wp:docPr id="3" name="Conector reto 3"/>
+                <wp:cNvGraphicFramePr/>
+                <a:graphic xmlns:a="http://schemas.openxmlformats.org/drawingml/2006/main">
+                  <a:graphicData uri="http://schemas.microsoft.com/office/word/2010/wordprocessingShape">
+                    <wps:wsp>
+                      <wps:cNvCnPr/>
+                      <wps:spPr>
+                        <a:xfrm flipH="1">
+                          <a:off x="0" y="0"/>
+                          <a:ext cx="419100" cy="276225"/>
+                        </a:xfrm>
+                        <a:prstGeom prst="line">
+                          <a:avLst/>
+                        </a:prstGeom>
+                      </wps:spPr>
+                      <wps:style>
+                        <a:lnRef idx="3">
+                          <a:schemeClr val="dk1"/>
+                        </a:lnRef>
+                        <a:fillRef idx="0">
+                          <a:schemeClr val="dk1"/>
+                        </a:fillRef>
+                        <a:effectRef idx="2">
+                          <a:schemeClr val="dk1"/>
+                        </a:effectRef>
+                        <a:fontRef idx="minor">
+                          <a:schemeClr val="tx1"/>
+                        </a:fontRef>
+                      </wps:style>
+                      <wps:bodyPr/>
+                    </wps:wsp>
+                  </a:graphicData>
+                </a:graphic>
+                <wp14:sizeRelH relativeFrom="margin">
+                  <wp14:pctWidth>0</wp14:pctWidth>
+                </wp14:sizeRelH>
+                <wp14:sizeRelV relativeFrom="margin">
+                  <wp14:pctHeight>0</wp14:pctHeight>
+                </wp14:sizeRelV>
+              </wp:anchor>
+            </w:drawing>
+          </mc:Choice>
+          <mc:Fallback>
+            <w:pict>
+              <v:line w14:anchorId="0613F643" id="Conector reto 3" o:spid="_x0000_s1026" style="position:absolute;flip:x;z-index:251664384;visibility:visible;mso-wrap-style:square;mso-width-percent:0;mso-height-percent:0;mso-wrap-distance-left:9pt;mso-wrap-distance-top:0;mso-wrap-distance-right:9pt;mso-wrap-distance-bottom:0;mso-position-horizontal:absolute;mso-position-horizontal-relative:text;mso-position-vertical:absolute;mso-position-vertical-relative:text;mso-width-percent:0;mso-height-percent:0;mso-width-relative:margin;mso-height-relative:margin" from="-18.75pt,68.35pt" to="14.25pt,90.1pt" o:gfxdata="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" strokecolor="black [3200]" strokeweight="1.5pt">
+                <v:stroke joinstyle="miter"/>
+              </v:line>
+            </w:pict>
+          </mc:Fallback>
+        </mc:AlternateContent>
+      </w:r>
     </w:p>
     <w:sectPr>
       <w:headerReference w:type="default" r:id="rId7"/>
@@ -1527,6 +3110,7 @@
     <w:lsdException w:name="HTML Sample" w:semiHidden="1" w:unhideWhenUsed="1"/>
     <w:lsdException w:name="HTML Typewriter" w:semiHidden="1" w:unhideWhenUsed="1"/>
     <w:lsdException w:name="HTML Variable" w:semiHidden="1" w:unhideWhenUsed="1"/>
+    <w:lsdException w:name="Normal Table" w:semiHidden="1" w:unhideWhenUsed="1"/>
     <w:lsdException w:name="annotation subject" w:semiHidden="1" w:unhideWhenUsed="1"/>
     <w:lsdException w:name="No List" w:semiHidden="1" w:unhideWhenUsed="1"/>
     <w:lsdException w:name="Outline List 1" w:semiHidden="1" w:unhideWhenUsed="1"/>
@@ -1569,8 +3153,11 @@
     <w:lsdException w:name="Table Contemporary" w:semiHidden="1" w:unhideWhenUsed="1"/>
     <w:lsdException w:name="Table Elegant" w:semiHidden="1" w:unhideWhenUsed="1"/>
     <w:lsdException w:name="Table Professional" w:semiHidden="1" w:unhideWhenUsed="1"/>
+    <w:lsdException w:name="Table Subtle 1" w:semiHidden="1" w:unhideWhenUsed="1"/>
     <w:lsdException w:name="Table Subtle 2" w:semiHidden="1" w:unhideWhenUsed="1"/>
     <w:lsdException w:name="Table Web 1" w:semiHidden="1" w:unhideWhenUsed="1"/>
+    <w:lsdException w:name="Table Web 2" w:semiHidden="1" w:unhideWhenUsed="1"/>
+    <w:lsdException w:name="Table Web 3" w:semiHidden="1" w:unhideWhenUsed="1"/>
     <w:lsdException w:name="Balloon Text" w:semiHidden="1" w:unhideWhenUsed="1"/>
     <w:lsdException w:name="Table Grid" w:uiPriority="39"/>
     <w:lsdException w:name="Table Theme" w:semiHidden="1" w:unhideWhenUsed="1"/>
